--- a/9. Ej9/Ej9.docx
+++ b/9. Ej9/Ej9.docx
@@ -1,27 +1,178 @@
 
 <file path=word/document.xml><?xml version="1.0" encoding="utf-8"?>
-<w:document xmlns:wpc="http://schemas.microsoft.com/office/word/2010/wordprocessingCanvas" xmlns:cx="http://schemas.microsoft.com/office/drawing/2014/chartex" xmlns:mc="http://schemas.openxmlformats.org/markup-compatibility/2006" xmlns:o="urn:schemas-microsoft-com:office:office" xmlns:r="http://schemas.openxmlformats.org/officeDocument/2006/relationships" xmlns:m="http://schemas.openxmlformats.org/officeDocument/2006/math" xmlns:v="urn:schemas-microsoft-com:vml" xmlns:wp14="http://schemas.microsoft.com/office/word/2010/wordprocessingDrawing" xmlns:wp="http://schemas.openxmlformats.org/drawingml/2006/wordprocessingDrawing" xmlns:w10="urn:schemas-microsoft-com:office:word" xmlns:w="http://schemas.openxmlformats.org/wordprocessingml/2006/main" xmlns:w14="http://schemas.microsoft.com/office/word/2010/wordml" xmlns:w15="http://schemas.microsoft.com/office/word/2012/wordml" xmlns:w16se="http://schemas.microsoft.com/office/word/2015/wordml/symex" xmlns:wpg="http://schemas.microsoft.com/office/word/2010/wordprocessingGroup" xmlns:wpi="http://schemas.microsoft.com/office/word/2010/wordprocessingInk" xmlns:wne="http://schemas.microsoft.com/office/word/2006/wordml" xmlns:wps="http://schemas.microsoft.com/office/word/2010/wordprocessingShape" mc:Ignorable="w14 w15 w16se wp14">
+<w:document xmlns:wpc="http://schemas.microsoft.com/office/word/2010/wordprocessingCanvas" xmlns:cx="http://schemas.microsoft.com/office/drawing/2014/chartex" xmlns:cx1="http://schemas.microsoft.com/office/drawing/2015/9/8/chartex" xmlns:cx2="http://schemas.microsoft.com/office/drawing/2015/10/21/chartex" xmlns:cx3="http://schemas.microsoft.com/office/drawing/2016/5/9/chartex" xmlns:cx4="http://schemas.microsoft.com/office/drawing/2016/5/10/chartex" xmlns:cx5="http://schemas.microsoft.com/office/drawing/2016/5/11/chartex" xmlns:cx6="http://schemas.microsoft.com/office/drawing/2016/5/12/chartex" xmlns:cx7="http://schemas.microsoft.com/office/drawing/2016/5/13/chartex" xmlns:cx8="http://schemas.microsoft.com/office/drawing/2016/5/14/chartex" xmlns:mc="http://schemas.openxmlformats.org/markup-compatibility/2006" xmlns:aink="http://schemas.microsoft.com/office/drawing/2016/ink" xmlns:am3d="http://schemas.microsoft.com/office/drawing/2017/model3d" xmlns:o="urn:schemas-microsoft-com:office:office" xmlns:r="http://schemas.openxmlformats.org/officeDocument/2006/relationships" xmlns:m="http://schemas.openxmlformats.org/officeDocument/2006/math" xmlns:v="urn:schemas-microsoft-com:vml" xmlns:wp14="http://schemas.microsoft.com/office/word/2010/wordprocessingDrawing" xmlns:wp="http://schemas.openxmlformats.org/drawingml/2006/wordprocessingDrawing" xmlns:w10="urn:schemas-microsoft-com:office:word" xmlns:w="http://schemas.openxmlformats.org/wordprocessingml/2006/main" xmlns:w14="http://schemas.microsoft.com/office/word/2010/wordml" xmlns:w15="http://schemas.microsoft.com/office/word/2012/wordml" xmlns:w16cex="http://schemas.microsoft.com/office/word/2018/wordml/cex" xmlns:w16cid="http://schemas.microsoft.com/office/word/2016/wordml/cid" xmlns:w16="http://schemas.microsoft.com/office/word/2018/wordml" xmlns:w16se="http://schemas.microsoft.com/office/word/2015/wordml/symex" xmlns:wpg="http://schemas.microsoft.com/office/word/2010/wordprocessingGroup" xmlns:wpi="http://schemas.microsoft.com/office/word/2010/wordprocessingInk" xmlns:wne="http://schemas.microsoft.com/office/word/2006/wordml" xmlns:wps="http://schemas.microsoft.com/office/word/2010/wordprocessingShape" mc:Ignorable="w14 w15 w16se w16cid w16 w16cex wp14">
   <w:body>
     <w:p>
       <w:r>
-        <w:t xml:space="preserve">Mejoras: </w:t>
+        <w:drawing>
+          <wp:anchor distT="0" distB="0" distL="114300" distR="114300" simplePos="0" relativeHeight="251658240" behindDoc="1" locked="0" layoutInCell="1" allowOverlap="1" wp14:anchorId="7F343E3F" wp14:editId="041B7B59">
+            <wp:simplePos x="0" y="0"/>
+            <wp:positionH relativeFrom="column">
+              <wp:posOffset>2079625</wp:posOffset>
+            </wp:positionH>
+            <wp:positionV relativeFrom="paragraph">
+              <wp:posOffset>0</wp:posOffset>
+            </wp:positionV>
+            <wp:extent cx="4100195" cy="5458460"/>
+            <wp:effectExtent l="0" t="0" r="0" b="8890"/>
+            <wp:wrapTight wrapText="bothSides">
+              <wp:wrapPolygon edited="0">
+                <wp:start x="0" y="0"/>
+                <wp:lineTo x="0" y="21560"/>
+                <wp:lineTo x="21476" y="21560"/>
+                <wp:lineTo x="21476" y="0"/>
+                <wp:lineTo x="0" y="0"/>
+              </wp:wrapPolygon>
+            </wp:wrapTight>
+            <wp:docPr id="1" name="Imagen 1"/>
+            <wp:cNvGraphicFramePr>
+              <a:graphicFrameLocks xmlns:a="http://schemas.openxmlformats.org/drawingml/2006/main" noChangeAspect="1"/>
+            </wp:cNvGraphicFramePr>
+            <a:graphic xmlns:a="http://schemas.openxmlformats.org/drawingml/2006/main">
+              <a:graphicData uri="http://schemas.openxmlformats.org/drawingml/2006/picture">
+                <pic:pic xmlns:pic="http://schemas.openxmlformats.org/drawingml/2006/picture">
+                  <pic:nvPicPr>
+                    <pic:cNvPr id="1" name=""/>
+                    <pic:cNvPicPr/>
+                  </pic:nvPicPr>
+                  <pic:blipFill>
+                    <a:blip r:embed="rId6">
+                      <a:extLst>
+                        <a:ext uri="{28A0092B-C50C-407E-A947-70E740481C1C}">
+                          <a14:useLocalDpi xmlns:a14="http://schemas.microsoft.com/office/drawing/2010/main" val="0"/>
+                        </a:ext>
+                      </a:extLst>
+                    </a:blip>
+                    <a:stretch>
+                      <a:fillRect/>
+                    </a:stretch>
+                  </pic:blipFill>
+                  <pic:spPr>
+                    <a:xfrm>
+                      <a:off x="0" y="0"/>
+                      <a:ext cx="4100195" cy="5458460"/>
+                    </a:xfrm>
+                    <a:prstGeom prst="rect">
+                      <a:avLst/>
+                    </a:prstGeom>
+                  </pic:spPr>
+                </pic:pic>
+              </a:graphicData>
+            </a:graphic>
+            <wp14:sizeRelH relativeFrom="margin">
+              <wp14:pctWidth>0</wp14:pctWidth>
+            </wp14:sizeRelH>
+            <wp14:sizeRelV relativeFrom="margin">
+              <wp14:pctHeight>0</wp14:pctHeight>
+            </wp14:sizeRelV>
+          </wp:anchor>
+        </w:drawing>
+      </w:r>
+      <w:r>
+        <w:t>Como concepto inicial, la página web está orientada a la venta de dispositivos de muy alta calidad con un diseño elegante. Por ello la primera intención era desarrollar un interfaz ligera y aireada.</w:t>
       </w:r>
     </w:p>
     <w:p>
       <w:r>
-        <w:t>Añadir un login</w:t>
+        <w:t>Sin embargo, es posible que la sencillez del diseño pueda desorientar a ciertos clientes, especialmente en el primer contacto con la página</w:t>
+      </w:r>
+      <w:r>
+        <w:t>, por lo que sería viable guiar al cliente con algunos títulos de secciones y así hacerle entender en todo momento donde se encuentra.</w:t>
       </w:r>
     </w:p>
     <w:p>
       <w:r>
-        <w:t>//tengo landing page</w:t>
+        <w:t xml:space="preserve">Otro aspecto a mejorar podría tratarse de cambiar el diseño de las secciones. Inicialmente se planeó como tres secciones horizontales (blanca, gris, blanca) y es posible que rompan la “verticalidad” del diseño. Si se pretende realizar </w:t>
+      </w:r>
+      <w:r>
+        <w:t>un estilo aireado, la elección de estas barreras visuales no parece a mejor opción, por ello, una alternativa sería</w:t>
+      </w:r>
+      <w:r>
+        <w:t xml:space="preserve"> juntar un poco más el diseño del video a los laterales, disminuyendo el tamaño del interfaz de video y dejando que respire más. Sin embargo, como tampoco se pretende que la página esté vacía, en lugar de un fondo gris, podría tener una suave transición entre el color del fondo y otro tono algo más oscuro.</w:t>
       </w:r>
     </w:p>
     <w:p>
-      <w:bookmarkStart w:id="0" w:name="_GoBack"/>
-      <w:bookmarkEnd w:id="0"/>
+      <w:r>
+        <w:t>Por otra parte, al tratarse de un sitio de compras web, es clave usar la información personal del cliente para realizar las gestiones del pedido, así que es necesario tanto habilitar una función de login como añadirla a</w:t>
+      </w:r>
+      <w:r>
+        <w:t xml:space="preserve"> la cabecera. Para que no quedara todo recargado, movería la barra de búsqueda a una zona más despejada, como al lateral izquierdo.</w:t>
+      </w:r>
     </w:p>
+    <w:p>
+      <w:r>
+        <w:t>(*Nota: el editor Balsamiq no permite difuminados, así que es una c</w:t>
+      </w:r>
+      <w:r>
+        <w:t>aracterística</w:t>
+      </w:r>
+      <w:r>
+        <w:t xml:space="preserve"> que no he</w:t>
+      </w:r>
+      <w:r>
+        <w:t xml:space="preserve"> podido hacer)</w:t>
+      </w:r>
+    </w:p>
+    <w:p>
+      <w:r>
+        <w:rPr>
+          <w:noProof/>
+        </w:rPr>
+        <w:lastRenderedPageBreak/>
+        <w:drawing>
+          <wp:inline distT="0" distB="0" distL="0" distR="0" wp14:anchorId="7E511A26" wp14:editId="167AA32E">
+            <wp:extent cx="5397500" cy="7200900"/>
+            <wp:effectExtent l="0" t="0" r="0" b="0"/>
+            <wp:docPr id="2" name="Imagen 2"/>
+            <wp:cNvGraphicFramePr>
+              <a:graphicFrameLocks xmlns:a="http://schemas.openxmlformats.org/drawingml/2006/main" noChangeAspect="1"/>
+            </wp:cNvGraphicFramePr>
+            <a:graphic xmlns:a="http://schemas.openxmlformats.org/drawingml/2006/main">
+              <a:graphicData uri="http://schemas.openxmlformats.org/drawingml/2006/picture">
+                <pic:pic xmlns:pic="http://schemas.openxmlformats.org/drawingml/2006/picture">
+                  <pic:nvPicPr>
+                    <pic:cNvPr id="0" name="Picture 1"/>
+                    <pic:cNvPicPr>
+                      <a:picLocks noChangeAspect="1" noChangeArrowheads="1"/>
+                    </pic:cNvPicPr>
+                  </pic:nvPicPr>
+                  <pic:blipFill>
+                    <a:blip r:embed="rId7">
+                      <a:extLst>
+                        <a:ext uri="{28A0092B-C50C-407E-A947-70E740481C1C}">
+                          <a14:useLocalDpi xmlns:a14="http://schemas.microsoft.com/office/drawing/2010/main" val="0"/>
+                        </a:ext>
+                      </a:extLst>
+                    </a:blip>
+                    <a:srcRect/>
+                    <a:stretch>
+                      <a:fillRect/>
+                    </a:stretch>
+                  </pic:blipFill>
+                  <pic:spPr bwMode="auto">
+                    <a:xfrm>
+                      <a:off x="0" y="0"/>
+                      <a:ext cx="5397500" cy="7200900"/>
+                    </a:xfrm>
+                    <a:prstGeom prst="rect">
+                      <a:avLst/>
+                    </a:prstGeom>
+                    <a:noFill/>
+                    <a:ln>
+                      <a:noFill/>
+                    </a:ln>
+                  </pic:spPr>
+                </pic:pic>
+              </a:graphicData>
+            </a:graphic>
+          </wp:inline>
+        </w:drawing>
+      </w:r>
+    </w:p>
+    <w:p/>
+    <w:p/>
     <w:sectPr>
+      <w:headerReference w:type="default" r:id="rId8"/>
       <w:pgSz w:w="11906" w:h="16838"/>
       <w:pgMar w:top="1417" w:right="1701" w:bottom="1417" w:left="1701" w:header="708" w:footer="708" w:gutter="0"/>
       <w:cols w:space="708"/>
@@ -31,8 +182,96 @@
 </w:document>
 </file>
 
+<file path=word/endnotes.xml><?xml version="1.0" encoding="utf-8"?>
+<w:endnotes xmlns:wpc="http://schemas.microsoft.com/office/word/2010/wordprocessingCanvas" xmlns:cx="http://schemas.microsoft.com/office/drawing/2014/chartex" xmlns:cx1="http://schemas.microsoft.com/office/drawing/2015/9/8/chartex" xmlns:cx2="http://schemas.microsoft.com/office/drawing/2015/10/21/chartex" xmlns:cx3="http://schemas.microsoft.com/office/drawing/2016/5/9/chartex" xmlns:cx4="http://schemas.microsoft.com/office/drawing/2016/5/10/chartex" xmlns:cx5="http://schemas.microsoft.com/office/drawing/2016/5/11/chartex" xmlns:cx6="http://schemas.microsoft.com/office/drawing/2016/5/12/chartex" xmlns:cx7="http://schemas.microsoft.com/office/drawing/2016/5/13/chartex" xmlns:cx8="http://schemas.microsoft.com/office/drawing/2016/5/14/chartex" xmlns:mc="http://schemas.openxmlformats.org/markup-compatibility/2006" xmlns:aink="http://schemas.microsoft.com/office/drawing/2016/ink" xmlns:am3d="http://schemas.microsoft.com/office/drawing/2017/model3d" xmlns:o="urn:schemas-microsoft-com:office:office" xmlns:r="http://schemas.openxmlformats.org/officeDocument/2006/relationships" xmlns:m="http://schemas.openxmlformats.org/officeDocument/2006/math" xmlns:v="urn:schemas-microsoft-com:vml" xmlns:wp14="http://schemas.microsoft.com/office/word/2010/wordprocessingDrawing" xmlns:wp="http://schemas.openxmlformats.org/drawingml/2006/wordprocessingDrawing" xmlns:w10="urn:schemas-microsoft-com:office:word" xmlns:w="http://schemas.openxmlformats.org/wordprocessingml/2006/main" xmlns:w14="http://schemas.microsoft.com/office/word/2010/wordml" xmlns:w15="http://schemas.microsoft.com/office/word/2012/wordml" xmlns:w16cex="http://schemas.microsoft.com/office/word/2018/wordml/cex" xmlns:w16cid="http://schemas.microsoft.com/office/word/2016/wordml/cid" xmlns:w16="http://schemas.microsoft.com/office/word/2018/wordml" xmlns:w16se="http://schemas.microsoft.com/office/word/2015/wordml/symex" xmlns:wpg="http://schemas.microsoft.com/office/word/2010/wordprocessingGroup" xmlns:wpi="http://schemas.microsoft.com/office/word/2010/wordprocessingInk" xmlns:wne="http://schemas.microsoft.com/office/word/2006/wordml" xmlns:wps="http://schemas.microsoft.com/office/word/2010/wordprocessingShape" mc:Ignorable="w14 w15 w16se w16cid w16 w16cex wp14">
+  <w:endnote w:type="separator" w:id="-1">
+    <w:p>
+      <w:pPr>
+        <w:spacing w:after="0" w:line="240" w:lineRule="auto"/>
+      </w:pPr>
+      <w:r>
+        <w:separator/>
+      </w:r>
+    </w:p>
+  </w:endnote>
+  <w:endnote w:type="continuationSeparator" w:id="0">
+    <w:p>
+      <w:pPr>
+        <w:spacing w:after="0" w:line="240" w:lineRule="auto"/>
+      </w:pPr>
+      <w:r>
+        <w:continuationSeparator/>
+      </w:r>
+    </w:p>
+  </w:endnote>
+</w:endnotes>
+</file>
+
+<file path=word/footnotes.xml><?xml version="1.0" encoding="utf-8"?>
+<w:footnotes xmlns:wpc="http://schemas.microsoft.com/office/word/2010/wordprocessingCanvas" xmlns:cx="http://schemas.microsoft.com/office/drawing/2014/chartex" xmlns:cx1="http://schemas.microsoft.com/office/drawing/2015/9/8/chartex" xmlns:cx2="http://schemas.microsoft.com/office/drawing/2015/10/21/chartex" xmlns:cx3="http://schemas.microsoft.com/office/drawing/2016/5/9/chartex" xmlns:cx4="http://schemas.microsoft.com/office/drawing/2016/5/10/chartex" xmlns:cx5="http://schemas.microsoft.com/office/drawing/2016/5/11/chartex" xmlns:cx6="http://schemas.microsoft.com/office/drawing/2016/5/12/chartex" xmlns:cx7="http://schemas.microsoft.com/office/drawing/2016/5/13/chartex" xmlns:cx8="http://schemas.microsoft.com/office/drawing/2016/5/14/chartex" xmlns:mc="http://schemas.openxmlformats.org/markup-compatibility/2006" xmlns:aink="http://schemas.microsoft.com/office/drawing/2016/ink" xmlns:am3d="http://schemas.microsoft.com/office/drawing/2017/model3d" xmlns:o="urn:schemas-microsoft-com:office:office" xmlns:r="http://schemas.openxmlformats.org/officeDocument/2006/relationships" xmlns:m="http://schemas.openxmlformats.org/officeDocument/2006/math" xmlns:v="urn:schemas-microsoft-com:vml" xmlns:wp14="http://schemas.microsoft.com/office/word/2010/wordprocessingDrawing" xmlns:wp="http://schemas.openxmlformats.org/drawingml/2006/wordprocessingDrawing" xmlns:w10="urn:schemas-microsoft-com:office:word" xmlns:w="http://schemas.openxmlformats.org/wordprocessingml/2006/main" xmlns:w14="http://schemas.microsoft.com/office/word/2010/wordml" xmlns:w15="http://schemas.microsoft.com/office/word/2012/wordml" xmlns:w16cex="http://schemas.microsoft.com/office/word/2018/wordml/cex" xmlns:w16cid="http://schemas.microsoft.com/office/word/2016/wordml/cid" xmlns:w16="http://schemas.microsoft.com/office/word/2018/wordml" xmlns:w16se="http://schemas.microsoft.com/office/word/2015/wordml/symex" xmlns:wpg="http://schemas.microsoft.com/office/word/2010/wordprocessingGroup" xmlns:wpi="http://schemas.microsoft.com/office/word/2010/wordprocessingInk" xmlns:wne="http://schemas.microsoft.com/office/word/2006/wordml" xmlns:wps="http://schemas.microsoft.com/office/word/2010/wordprocessingShape" mc:Ignorable="w14 w15 w16se w16cid w16 w16cex wp14">
+  <w:footnote w:type="separator" w:id="-1">
+    <w:p>
+      <w:pPr>
+        <w:spacing w:after="0" w:line="240" w:lineRule="auto"/>
+      </w:pPr>
+      <w:r>
+        <w:separator/>
+      </w:r>
+    </w:p>
+  </w:footnote>
+  <w:footnote w:type="continuationSeparator" w:id="0">
+    <w:p>
+      <w:pPr>
+        <w:spacing w:after="0" w:line="240" w:lineRule="auto"/>
+      </w:pPr>
+      <w:r>
+        <w:continuationSeparator/>
+      </w:r>
+    </w:p>
+  </w:footnote>
+</w:footnotes>
+</file>
+
+<file path=word/header1.xml><?xml version="1.0" encoding="utf-8"?>
+<w:hdr xmlns:wpc="http://schemas.microsoft.com/office/word/2010/wordprocessingCanvas" xmlns:cx="http://schemas.microsoft.com/office/drawing/2014/chartex" xmlns:cx1="http://schemas.microsoft.com/office/drawing/2015/9/8/chartex" xmlns:cx2="http://schemas.microsoft.com/office/drawing/2015/10/21/chartex" xmlns:cx3="http://schemas.microsoft.com/office/drawing/2016/5/9/chartex" xmlns:cx4="http://schemas.microsoft.com/office/drawing/2016/5/10/chartex" xmlns:cx5="http://schemas.microsoft.com/office/drawing/2016/5/11/chartex" xmlns:cx6="http://schemas.microsoft.com/office/drawing/2016/5/12/chartex" xmlns:cx7="http://schemas.microsoft.com/office/drawing/2016/5/13/chartex" xmlns:cx8="http://schemas.microsoft.com/office/drawing/2016/5/14/chartex" xmlns:mc="http://schemas.openxmlformats.org/markup-compatibility/2006" xmlns:aink="http://schemas.microsoft.com/office/drawing/2016/ink" xmlns:am3d="http://schemas.microsoft.com/office/drawing/2017/model3d" xmlns:o="urn:schemas-microsoft-com:office:office" xmlns:r="http://schemas.openxmlformats.org/officeDocument/2006/relationships" xmlns:m="http://schemas.openxmlformats.org/officeDocument/2006/math" xmlns:v="urn:schemas-microsoft-com:vml" xmlns:wp14="http://schemas.microsoft.com/office/word/2010/wordprocessingDrawing" xmlns:wp="http://schemas.openxmlformats.org/drawingml/2006/wordprocessingDrawing" xmlns:w10="urn:schemas-microsoft-com:office:word" xmlns:w="http://schemas.openxmlformats.org/wordprocessingml/2006/main" xmlns:w14="http://schemas.microsoft.com/office/word/2010/wordml" xmlns:w15="http://schemas.microsoft.com/office/word/2012/wordml" xmlns:w16cex="http://schemas.microsoft.com/office/word/2018/wordml/cex" xmlns:w16cid="http://schemas.microsoft.com/office/word/2016/wordml/cid" xmlns:w16="http://schemas.microsoft.com/office/word/2018/wordml" xmlns:w16se="http://schemas.microsoft.com/office/word/2015/wordml/symex" xmlns:wpg="http://schemas.microsoft.com/office/word/2010/wordprocessingGroup" xmlns:wpi="http://schemas.microsoft.com/office/word/2010/wordprocessingInk" xmlns:wne="http://schemas.microsoft.com/office/word/2006/wordml" xmlns:wps="http://schemas.microsoft.com/office/word/2010/wordprocessingShape" mc:Ignorable="w14 w15 w16se w16cid w16 w16cex wp14">
+  <w:p>
+    <w:pPr>
+      <w:pStyle w:val="Encabezado"/>
+      <w:jc w:val="right"/>
+    </w:pPr>
+    <w:r>
+      <w:t>Álvaro Cañizares</w:t>
+    </w:r>
+  </w:p>
+  <w:p>
+    <w:pPr>
+      <w:pStyle w:val="Encabezado"/>
+      <w:jc w:val="right"/>
+    </w:pPr>
+    <w:r>
+      <w:t>DA2D1E</w:t>
+    </w:r>
+  </w:p>
+  <w:p>
+    <w:pPr>
+      <w:pStyle w:val="Encabezado"/>
+      <w:jc w:val="right"/>
+    </w:pPr>
+    <w:r>
+      <w:t>Desarrollo de interfaces Web</w:t>
+    </w:r>
+  </w:p>
+  <w:p>
+    <w:pPr>
+      <w:pStyle w:val="Encabezado"/>
+      <w:jc w:val="right"/>
+    </w:pPr>
+  </w:p>
+</w:hdr>
+</file>
+
 <file path=word/styles.xml><?xml version="1.0" encoding="utf-8"?>
-<w:styles xmlns:mc="http://schemas.openxmlformats.org/markup-compatibility/2006" xmlns:r="http://schemas.openxmlformats.org/officeDocument/2006/relationships" xmlns:w="http://schemas.openxmlformats.org/wordprocessingml/2006/main" xmlns:w14="http://schemas.microsoft.com/office/word/2010/wordml" xmlns:w15="http://schemas.microsoft.com/office/word/2012/wordml" xmlns:w16se="http://schemas.microsoft.com/office/word/2015/wordml/symex" mc:Ignorable="w14 w15 w16se">
+<w:styles xmlns:mc="http://schemas.openxmlformats.org/markup-compatibility/2006" xmlns:r="http://schemas.openxmlformats.org/officeDocument/2006/relationships" xmlns:w="http://schemas.openxmlformats.org/wordprocessingml/2006/main" xmlns:w14="http://schemas.microsoft.com/office/word/2010/wordml" xmlns:w15="http://schemas.microsoft.com/office/word/2012/wordml" xmlns:w16cex="http://schemas.microsoft.com/office/word/2018/wordml/cex" xmlns:w16cid="http://schemas.microsoft.com/office/word/2016/wordml/cid" xmlns:w16="http://schemas.microsoft.com/office/word/2018/wordml" xmlns:w16se="http://schemas.microsoft.com/office/word/2015/wordml/symex" mc:Ignorable="w14 w15 w16se w16cid w16 w16cex">
   <w:docDefaults>
     <w:rPrDefault>
       <w:rPr>
@@ -48,7 +287,7 @@
       </w:pPr>
     </w:pPrDefault>
   </w:docDefaults>
-  <w:latentStyles w:defLockedState="0" w:defUIPriority="99" w:defSemiHidden="0" w:defUnhideWhenUsed="0" w:defQFormat="0" w:count="371">
+  <w:latentStyles w:defLockedState="0" w:defUIPriority="99" w:defSemiHidden="0" w:defUnhideWhenUsed="0" w:defQFormat="0" w:count="376">
     <w:lsdException w:name="Normal" w:uiPriority="0" w:qFormat="1"/>
     <w:lsdException w:name="heading 1" w:uiPriority="9" w:qFormat="1"/>
     <w:lsdException w:name="heading 2" w:semiHidden="1" w:uiPriority="9" w:unhideWhenUsed="1" w:qFormat="1"/>
@@ -154,7 +393,6 @@
     <w:lsdException w:name="HTML Sample" w:semiHidden="1" w:unhideWhenUsed="1"/>
     <w:lsdException w:name="HTML Typewriter" w:semiHidden="1" w:unhideWhenUsed="1"/>
     <w:lsdException w:name="HTML Variable" w:semiHidden="1" w:unhideWhenUsed="1"/>
-    <w:lsdException w:name="Normal Table" w:semiHidden="1" w:unhideWhenUsed="1"/>
     <w:lsdException w:name="annotation subject" w:semiHidden="1" w:unhideWhenUsed="1"/>
     <w:lsdException w:name="No List" w:semiHidden="1" w:unhideWhenUsed="1"/>
     <w:lsdException w:name="Outline List 1" w:semiHidden="1" w:unhideWhenUsed="1"/>
@@ -197,11 +435,8 @@
     <w:lsdException w:name="Table Contemporary" w:semiHidden="1" w:unhideWhenUsed="1"/>
     <w:lsdException w:name="Table Elegant" w:semiHidden="1" w:unhideWhenUsed="1"/>
     <w:lsdException w:name="Table Professional" w:semiHidden="1" w:unhideWhenUsed="1"/>
-    <w:lsdException w:name="Table Subtle 1" w:semiHidden="1" w:unhideWhenUsed="1"/>
     <w:lsdException w:name="Table Subtle 2" w:semiHidden="1" w:unhideWhenUsed="1"/>
     <w:lsdException w:name="Table Web 1" w:semiHidden="1" w:unhideWhenUsed="1"/>
-    <w:lsdException w:name="Table Web 2" w:semiHidden="1" w:unhideWhenUsed="1"/>
-    <w:lsdException w:name="Table Web 3" w:semiHidden="1" w:unhideWhenUsed="1"/>
     <w:lsdException w:name="Balloon Text" w:semiHidden="1" w:unhideWhenUsed="1"/>
     <w:lsdException w:name="Table Grid" w:uiPriority="39"/>
     <w:lsdException w:name="Table Theme" w:semiHidden="1" w:unhideWhenUsed="1"/>
@@ -420,6 +655,11 @@
     <w:lsdException w:name="List Table 5 Dark Accent 6" w:uiPriority="50"/>
     <w:lsdException w:name="List Table 6 Colorful Accent 6" w:uiPriority="51"/>
     <w:lsdException w:name="List Table 7 Colorful Accent 6" w:uiPriority="52"/>
+    <w:lsdException w:name="Mention" w:semiHidden="1" w:unhideWhenUsed="1"/>
+    <w:lsdException w:name="Smart Hyperlink" w:semiHidden="1" w:unhideWhenUsed="1"/>
+    <w:lsdException w:name="Hashtag" w:semiHidden="1" w:unhideWhenUsed="1"/>
+    <w:lsdException w:name="Unresolved Mention" w:semiHidden="1" w:unhideWhenUsed="1"/>
+    <w:lsdException w:name="Smart Link" w:semiHidden="1" w:unhideWhenUsed="1"/>
   </w:latentStyles>
   <w:style w:type="paragraph" w:default="1" w:styleId="Normal">
     <w:name w:val="Normal"/>
@@ -451,6 +691,50 @@
     <w:uiPriority w:val="99"/>
     <w:semiHidden/>
     <w:unhideWhenUsed/>
+  </w:style>
+  <w:style w:type="paragraph" w:styleId="Encabezado">
+    <w:name w:val="header"/>
+    <w:basedOn w:val="Normal"/>
+    <w:link w:val="EncabezadoCar"/>
+    <w:uiPriority w:val="99"/>
+    <w:unhideWhenUsed/>
+    <w:rsid w:val="00DC2194"/>
+    <w:pPr>
+      <w:tabs>
+        <w:tab w:val="center" w:pos="4252"/>
+        <w:tab w:val="right" w:pos="8504"/>
+      </w:tabs>
+      <w:spacing w:after="0" w:line="240" w:lineRule="auto"/>
+    </w:pPr>
+  </w:style>
+  <w:style w:type="character" w:customStyle="1" w:styleId="EncabezadoCar">
+    <w:name w:val="Encabezado Car"/>
+    <w:basedOn w:val="Fuentedeprrafopredeter"/>
+    <w:link w:val="Encabezado"/>
+    <w:uiPriority w:val="99"/>
+    <w:rsid w:val="00DC2194"/>
+  </w:style>
+  <w:style w:type="paragraph" w:styleId="Piedepgina">
+    <w:name w:val="footer"/>
+    <w:basedOn w:val="Normal"/>
+    <w:link w:val="PiedepginaCar"/>
+    <w:uiPriority w:val="99"/>
+    <w:unhideWhenUsed/>
+    <w:rsid w:val="00DC2194"/>
+    <w:pPr>
+      <w:tabs>
+        <w:tab w:val="center" w:pos="4252"/>
+        <w:tab w:val="right" w:pos="8504"/>
+      </w:tabs>
+      <w:spacing w:after="0" w:line="240" w:lineRule="auto"/>
+    </w:pPr>
+  </w:style>
+  <w:style w:type="character" w:customStyle="1" w:styleId="PiedepginaCar">
+    <w:name w:val="Pie de página Car"/>
+    <w:basedOn w:val="Fuentedeprrafopredeter"/>
+    <w:link w:val="Piedepgina"/>
+    <w:uiPriority w:val="99"/>
+    <w:rsid w:val="00DC2194"/>
   </w:style>
 </w:styles>
 </file>
